--- a/期末大作业_2组.docx
+++ b/期末大作业_2组.docx
@@ -106,8 +106,6 @@
         </w:rPr>
         <w:t>作者：</w:t>
       </w:r>
-      <w:bookmarkStart w:id="0" w:name="_GoBack"/>
-      <w:bookmarkEnd w:id="0"/>
     </w:p>
     <w:p>
       <w:pPr>
@@ -3708,7 +3706,7 @@
           <w:szCs w:val="21"/>
           <w:lang w:val="en-US" w:eastAsia="zh-CN"/>
         </w:rPr>
-        <w:t>李福洲：策划、ai代码构建、debug、报告撰写</w:t>
+        <w:t>Mikelee：策划、ai代码构建、debug、报告撰写</w:t>
       </w:r>
     </w:p>
     <w:p>
@@ -3751,124 +3749,137 @@
           <w:szCs w:val="21"/>
           <w:lang w:val="en-US" w:eastAsia="zh-CN"/>
         </w:rPr>
-        <w:t xml:space="preserve">姜竣瀚：基础逻辑编写，策划    </w:t>
-      </w:r>
-    </w:p>
-    <w:p>
-      <w:pPr>
-        <w:keepNext w:val="0"/>
-        <w:keepLines w:val="0"/>
-        <w:pageBreakBefore w:val="0"/>
-        <w:widowControl w:val="0"/>
-        <w:kinsoku/>
-        <w:wordWrap/>
-        <w:overflowPunct/>
-        <w:topLinePunct w:val="0"/>
-        <w:autoSpaceDE/>
-        <w:autoSpaceDN/>
-        <w:bidi w:val="0"/>
-        <w:adjustRightInd/>
-        <w:snapToGrid/>
-        <w:ind w:firstLine="420" w:firstLineChars="200"/>
-        <w:jc w:val="left"/>
-        <w:textAlignment w:val="auto"/>
-        <w:rPr>
-          <w:rFonts w:hint="eastAsia"/>
-          <w:b w:val="0"/>
-          <w:bCs w:val="0"/>
-          <w:sz w:val="21"/>
-          <w:szCs w:val="21"/>
-          <w:lang w:val="en-US" w:eastAsia="zh-CN"/>
-        </w:rPr>
-      </w:pPr>
-      <w:r>
-        <w:rPr>
-          <w:rFonts w:hint="eastAsia"/>
-          <w:b w:val="0"/>
-          <w:bCs w:val="0"/>
-          <w:sz w:val="21"/>
-          <w:szCs w:val="21"/>
-          <w:lang w:val="en-US" w:eastAsia="zh-CN"/>
-        </w:rPr>
-        <w:t>梁家伟：策划、美工</w:t>
-      </w:r>
-    </w:p>
-    <w:p>
-      <w:pPr>
-        <w:keepNext w:val="0"/>
-        <w:keepLines w:val="0"/>
-        <w:pageBreakBefore w:val="0"/>
-        <w:widowControl w:val="0"/>
-        <w:kinsoku/>
-        <w:wordWrap/>
-        <w:overflowPunct/>
-        <w:topLinePunct w:val="0"/>
-        <w:autoSpaceDE/>
-        <w:autoSpaceDN/>
-        <w:bidi w:val="0"/>
-        <w:adjustRightInd/>
-        <w:snapToGrid/>
-        <w:ind w:firstLine="420" w:firstLineChars="200"/>
-        <w:jc w:val="left"/>
-        <w:textAlignment w:val="auto"/>
-        <w:rPr>
-          <w:rFonts w:hint="eastAsia"/>
-          <w:b w:val="0"/>
-          <w:bCs w:val="0"/>
-          <w:sz w:val="21"/>
-          <w:szCs w:val="21"/>
-          <w:lang w:val="en-US" w:eastAsia="zh-CN"/>
-        </w:rPr>
-      </w:pPr>
-      <w:r>
-        <w:rPr>
-          <w:rFonts w:hint="eastAsia"/>
-          <w:b w:val="0"/>
-          <w:bCs w:val="0"/>
-          <w:sz w:val="21"/>
-          <w:szCs w:val="21"/>
-          <w:lang w:val="en-US" w:eastAsia="zh-CN"/>
-        </w:rPr>
-        <w:t>凌菲阳：主美工、策划</w:t>
-      </w:r>
-    </w:p>
-    <w:p>
-      <w:pPr>
-        <w:keepNext w:val="0"/>
-        <w:keepLines w:val="0"/>
-        <w:pageBreakBefore w:val="0"/>
-        <w:widowControl w:val="0"/>
-        <w:kinsoku/>
-        <w:wordWrap/>
-        <w:overflowPunct/>
-        <w:topLinePunct w:val="0"/>
-        <w:autoSpaceDE/>
-        <w:autoSpaceDN/>
-        <w:bidi w:val="0"/>
-        <w:adjustRightInd/>
-        <w:snapToGrid/>
-        <w:ind w:firstLine="420" w:firstLineChars="200"/>
-        <w:jc w:val="left"/>
-        <w:textAlignment w:val="auto"/>
-        <w:rPr>
-          <w:rFonts w:hint="eastAsia"/>
-          <w:b w:val="0"/>
-          <w:bCs w:val="0"/>
-          <w:sz w:val="21"/>
-          <w:szCs w:val="21"/>
-          <w:lang w:val="en-US" w:eastAsia="zh-CN"/>
-        </w:rPr>
-      </w:pPr>
-      <w:r>
-        <w:rPr>
-          <w:rFonts w:hint="eastAsia"/>
-          <w:b w:val="0"/>
-          <w:bCs w:val="0"/>
-          <w:sz w:val="21"/>
-          <w:szCs w:val="21"/>
-          <w:lang w:val="en-US" w:eastAsia="zh-CN"/>
-        </w:rPr>
-        <w:t>为什么要做一个类似于pvz的游戏呢?摘要已经说明灵感来自于vscode跟植物大战僵尸的名字很像，但这其实只是一个原因。对我来说学习计算机是一趟充满挑战的旅途，它并不全是让人充满快乐的路程，记不住语法、看不见bug、搞不清逻辑等问题直到现在还困扰着我。我不能说自己是一个很优秀的学生，但我确实在努力。我们的游戏中ide打怪也代表着我对与学好计算机的期待吧，虽然它不完美，但它是我的第一个游戏项目但肯定不是最后一个。</w:t>
+        <w:t xml:space="preserve">讲：基础逻辑编写，策划    </w:t>
+      </w:r>
+    </w:p>
+    <w:p>
+      <w:pPr>
+        <w:keepNext w:val="0"/>
+        <w:keepLines w:val="0"/>
+        <w:pageBreakBefore w:val="0"/>
+        <w:widowControl w:val="0"/>
+        <w:kinsoku/>
+        <w:wordWrap/>
+        <w:overflowPunct/>
+        <w:topLinePunct w:val="0"/>
+        <w:autoSpaceDE/>
+        <w:autoSpaceDN/>
+        <w:bidi w:val="0"/>
+        <w:adjustRightInd/>
+        <w:snapToGrid/>
+        <w:ind w:firstLine="420" w:firstLineChars="200"/>
+        <w:jc w:val="left"/>
+        <w:textAlignment w:val="auto"/>
+        <w:rPr>
+          <w:rFonts w:hint="eastAsia"/>
+          <w:b w:val="0"/>
+          <w:bCs w:val="0"/>
+          <w:sz w:val="21"/>
+          <w:szCs w:val="21"/>
+          <w:lang w:val="en-US" w:eastAsia="zh-CN"/>
+        </w:rPr>
+      </w:pPr>
+      <w:r>
+        <w:rPr>
+          <w:rFonts w:hint="eastAsia"/>
+          <w:b w:val="0"/>
+          <w:bCs w:val="0"/>
+          <w:sz w:val="21"/>
+          <w:szCs w:val="21"/>
+          <w:lang w:val="en-US" w:eastAsia="zh-CN"/>
+        </w:rPr>
+        <w:t>凉白kai：策划、美工</w:t>
+      </w:r>
+    </w:p>
+    <w:p>
+      <w:pPr>
+        <w:keepNext w:val="0"/>
+        <w:keepLines w:val="0"/>
+        <w:pageBreakBefore w:val="0"/>
+        <w:widowControl w:val="0"/>
+        <w:kinsoku/>
+        <w:wordWrap/>
+        <w:overflowPunct/>
+        <w:topLinePunct w:val="0"/>
+        <w:autoSpaceDE/>
+        <w:autoSpaceDN/>
+        <w:bidi w:val="0"/>
+        <w:adjustRightInd/>
+        <w:snapToGrid/>
+        <w:ind w:firstLine="420" w:firstLineChars="200"/>
+        <w:jc w:val="left"/>
+        <w:textAlignment w:val="auto"/>
+        <w:rPr>
+          <w:rFonts w:hint="eastAsia"/>
+          <w:b w:val="0"/>
+          <w:bCs w:val="0"/>
+          <w:sz w:val="21"/>
+          <w:szCs w:val="21"/>
+          <w:lang w:val="en-US" w:eastAsia="zh-CN"/>
+        </w:rPr>
+      </w:pPr>
+      <w:r>
+        <w:rPr>
+          <w:rFonts w:hint="eastAsia"/>
+          <w:b w:val="0"/>
+          <w:bCs w:val="0"/>
+          <w:sz w:val="21"/>
+          <w:szCs w:val="21"/>
+          <w:lang w:val="en-US" w:eastAsia="zh-CN"/>
+        </w:rPr>
+        <w:t>Zero-0：主美工、策划</w:t>
+      </w:r>
+    </w:p>
+    <w:p>
+      <w:pPr>
+        <w:keepNext w:val="0"/>
+        <w:keepLines w:val="0"/>
+        <w:pageBreakBefore w:val="0"/>
+        <w:widowControl w:val="0"/>
+        <w:kinsoku/>
+        <w:wordWrap/>
+        <w:overflowPunct/>
+        <w:topLinePunct w:val="0"/>
+        <w:autoSpaceDE/>
+        <w:autoSpaceDN/>
+        <w:bidi w:val="0"/>
+        <w:adjustRightInd/>
+        <w:snapToGrid/>
+        <w:ind w:firstLine="420" w:firstLineChars="200"/>
+        <w:jc w:val="left"/>
+        <w:textAlignment w:val="auto"/>
+        <w:rPr>
+          <w:rFonts w:hint="eastAsia"/>
+          <w:b w:val="0"/>
+          <w:bCs w:val="0"/>
+          <w:sz w:val="21"/>
+          <w:szCs w:val="21"/>
+          <w:lang w:val="en-US" w:eastAsia="zh-CN"/>
+        </w:rPr>
+      </w:pPr>
+      <w:r>
+        <w:rPr>
+          <w:rFonts w:hint="eastAsia"/>
+          <w:b w:val="0"/>
+          <w:bCs w:val="0"/>
+          <w:sz w:val="21"/>
+          <w:szCs w:val="21"/>
+          <w:lang w:val="en-US" w:eastAsia="zh-CN"/>
+        </w:rPr>
+        <w:t>为什么要做一个类似于pvz的游戏呢?摘</w:t>
+      </w:r>
+      <w:bookmarkStart w:id="0" w:name="_GoBack"/>
+      <w:bookmarkEnd w:id="0"/>
+      <w:r>
+        <w:rPr>
+          <w:rFonts w:hint="eastAsia"/>
+          <w:b w:val="0"/>
+          <w:bCs w:val="0"/>
+          <w:sz w:val="21"/>
+          <w:szCs w:val="21"/>
+          <w:lang w:val="en-US" w:eastAsia="zh-CN"/>
+        </w:rPr>
+        <w:t>要已经说明灵感来自于vscode跟植物大战僵尸的名字很像，但这其实只是一个原因。对我来说学习计算机是一趟充满挑战的旅途，它并不全是让人充满快乐的路程，记不住语法、看不见bug、搞不清逻辑等问题直到现在还困扰着我。我不能说自己是一个很优秀的学生，但我确实在努力。我们的游戏中ide打怪也代表着我对与学好计算机的期待吧，虽然它不完美，但它是我的第一个游戏项目但肯定不是最后一个。</w:t>
       </w:r>
     </w:p>
     <w:p>
